--- a/shyamala_fitflex_documentation.docx
+++ b/shyamala_fitflex_documentation.docx
@@ -33,7 +33,27 @@
           <w:sz w:val="32"/>
           <w:szCs w:val="32"/>
         </w:rPr>
-        <w:t>VALLIAMMAL COLLGE FOR WOMEN(1363)</w:t>
+        <w:t>VALLIAMMAL COLL</w:t>
+      </w:r>
+      <w:r>
+        <w:rPr>
+          <w:rFonts w:ascii="Times New Roman" w:hAnsi="Times New Roman" w:cs="Times New Roman"/>
+          <w:b/>
+          <w:bCs/>
+          <w:sz w:val="32"/>
+          <w:szCs w:val="32"/>
+        </w:rPr>
+        <w:t>E</w:t>
+      </w:r>
+      <w:r>
+        <w:rPr>
+          <w:rFonts w:ascii="Times New Roman" w:hAnsi="Times New Roman" w:cs="Times New Roman"/>
+          <w:b/>
+          <w:bCs/>
+          <w:sz w:val="32"/>
+          <w:szCs w:val="32"/>
+        </w:rPr>
+        <w:t>GE FOR WOMEN(1363)</w:t>
       </w:r>
     </w:p>
     <w:p>
@@ -466,54 +486,40 @@
     </w:p>
     <w:p>
       <w:pPr>
-        <w:spacing w:line="360" w:lineRule="auto"/>
-        <w:ind w:left="720"/>
-        <w:jc w:val="both"/>
-        <w:rPr>
-          <w:rFonts w:ascii="Times New Roman" w:hAnsi="Times New Roman" w:cs="Times New Roman"/>
+        <w:pStyle w:val="NormalWeb"/>
+        <w:spacing w:before="0" w:beforeAutospacing="0" w:after="0" w:afterAutospacing="0"/>
+        <w:ind w:left="1440"/>
+        <w:rPr>
+          <w:color w:val="000000" w:themeColor="text1"/>
+        </w:rPr>
+      </w:pPr>
+      <w:r>
+        <w:rPr>
           <w:b/>
           <w:bCs/>
           <w:color w:val="000000" w:themeColor="text1"/>
-          <w:sz w:val="24"/>
-          <w:szCs w:val="24"/>
-        </w:rPr>
-      </w:pPr>
+        </w:rPr>
+        <w:t>htt</w:t>
+      </w:r>
       <w:hyperlink r:id="rId6" w:history="1">
         <w:r>
           <w:rPr>
             <w:rStyle w:val="Hyperlink"/>
-            <w:rFonts w:ascii="Times New Roman" w:hAnsi="Times New Roman" w:cs="Times New Roman"/>
             <w:b/>
             <w:bCs/>
             <w:color w:val="000000" w:themeColor="text1"/>
-            <w:sz w:val="24"/>
-            <w:szCs w:val="24"/>
             <w:u w:val="none"/>
           </w:rPr>
-          <w:t>https://docs.google.com/document/d/1_XIj4BXQc5_Q4SQyHh7hjhOfV2vHQysc/edit?usp=d</w:t>
+          <w:t>ps://drive.google.com/drive/folders/1_L7F0FvXGwwqWU2B9pLPod9-dPq</w:t>
         </w:r>
       </w:hyperlink>
       <w:r>
         <w:rPr>
-          <w:rFonts w:ascii="Times New Roman" w:hAnsi="Times New Roman" w:cs="Times New Roman"/>
           <w:b/>
           <w:bCs/>
           <w:color w:val="000000" w:themeColor="text1"/>
-          <w:sz w:val="24"/>
-          <w:szCs w:val="24"/>
-        </w:rPr>
-        <w:t>rivesdk&amp;ouid=</w:t>
-      </w:r>
-      <w:r>
-        <w:rPr>
-          <w:rFonts w:ascii="Times New Roman" w:hAnsi="Times New Roman" w:cs="Times New Roman"/>
-          <w:b/>
-          <w:bCs/>
-          <w:color w:val="000000" w:themeColor="text1"/>
-          <w:sz w:val="24"/>
-          <w:szCs w:val="24"/>
-        </w:rPr>
-        <w:t>116340433833171431901&amp;rtpof=true&amp;sd=true</w:t>
+        </w:rPr>
+        <w:t>qgpBc?usp=drive_link</w:t>
       </w:r>
     </w:p>
     <w:p>
